--- a/doc/Planteamiento.docx
+++ b/doc/Planteamiento.docx
@@ -10,6 +10,7 @@
           <w:docPartUnique/>
         </w:docPartObj>
       </w:sdtPr>
+      <w:sdtEndPr/>
       <w:sdtContent>
         <w:p>
           <w:r>
@@ -359,6 +360,7 @@
                                   <w:dataBinding w:prefixMappings="xmlns:ns0='http://purl.org/dc/elements/1.1/' xmlns:ns1='http://schemas.openxmlformats.org/package/2006/metadata/core-properties' " w:xpath="/ns1:coreProperties[1]/ns0:creator[1]" w:storeItemID="{6C3C8BC8-F283-45AE-878A-BAB7291924A1}"/>
                                   <w:text/>
                                 </w:sdtPr>
+                                <w:sdtEndPr/>
                                 <w:sdtContent>
                                   <w:p>
                                     <w:pPr>
@@ -408,6 +410,7 @@
                                     <w:dataBinding w:prefixMappings="xmlns:ns0='http://schemas.microsoft.com/office/2006/coverPageProps' " w:xpath="/ns0:CoverPageProperties[1]/ns0:CompanyEmail[1]" w:storeItemID="{55AF091B-3C7A-41E3-B477-F2FDAA23CFDA}"/>
                                     <w:text/>
                                   </w:sdtPr>
+                                  <w:sdtEndPr/>
                                   <w:sdtContent>
                                     <w:r>
                                       <w:rPr>
@@ -425,7 +428,25 @@
                                         <w:sz w:val="18"/>
                                         <w:szCs w:val="18"/>
                                       </w:rPr>
-                                      <w:t>, jvb@red.ujaen.es</w:t>
+                                      <w:t>, jvb</w:t>
+                                    </w:r>
+                                    <w:r>
+                                      <w:rPr>
+                                        <w:rFonts w:ascii="SF Display" w:hAnsi="SF Display"/>
+                                        <w:color w:val="595959" w:themeColor="text1" w:themeTint="A6"/>
+                                        <w:sz w:val="18"/>
+                                        <w:szCs w:val="18"/>
+                                      </w:rPr>
+                                      <w:t>00007</w:t>
+                                    </w:r>
+                                    <w:r>
+                                      <w:rPr>
+                                        <w:rFonts w:ascii="SF Display" w:hAnsi="SF Display"/>
+                                        <w:color w:val="595959" w:themeColor="text1" w:themeTint="A6"/>
+                                        <w:sz w:val="18"/>
+                                        <w:szCs w:val="18"/>
+                                      </w:rPr>
+                                      <w:t>@red.ujaen.es</w:t>
                                     </w:r>
                                   </w:sdtContent>
                                 </w:sdt>
@@ -473,6 +494,7 @@
                             <w:dataBinding w:prefixMappings="xmlns:ns0='http://purl.org/dc/elements/1.1/' xmlns:ns1='http://schemas.openxmlformats.org/package/2006/metadata/core-properties' " w:xpath="/ns1:coreProperties[1]/ns0:creator[1]" w:storeItemID="{6C3C8BC8-F283-45AE-878A-BAB7291924A1}"/>
                             <w:text/>
                           </w:sdtPr>
+                          <w:sdtEndPr/>
                           <w:sdtContent>
                             <w:p>
                               <w:pPr>
@@ -522,6 +544,7 @@
                               <w:dataBinding w:prefixMappings="xmlns:ns0='http://schemas.microsoft.com/office/2006/coverPageProps' " w:xpath="/ns0:CoverPageProperties[1]/ns0:CompanyEmail[1]" w:storeItemID="{55AF091B-3C7A-41E3-B477-F2FDAA23CFDA}"/>
                               <w:text/>
                             </w:sdtPr>
+                            <w:sdtEndPr/>
                             <w:sdtContent>
                               <w:r>
                                 <w:rPr>
@@ -539,7 +562,25 @@
                                   <w:sz w:val="18"/>
                                   <w:szCs w:val="18"/>
                                 </w:rPr>
-                                <w:t>, jvb@red.ujaen.es</w:t>
+                                <w:t>, jvb</w:t>
+                              </w:r>
+                              <w:r>
+                                <w:rPr>
+                                  <w:rFonts w:ascii="SF Display" w:hAnsi="SF Display"/>
+                                  <w:color w:val="595959" w:themeColor="text1" w:themeTint="A6"/>
+                                  <w:sz w:val="18"/>
+                                  <w:szCs w:val="18"/>
+                                </w:rPr>
+                                <w:t>00007</w:t>
+                              </w:r>
+                              <w:r>
+                                <w:rPr>
+                                  <w:rFonts w:ascii="SF Display" w:hAnsi="SF Display"/>
+                                  <w:color w:val="595959" w:themeColor="text1" w:themeTint="A6"/>
+                                  <w:sz w:val="18"/>
+                                  <w:szCs w:val="18"/>
+                                </w:rPr>
+                                <w:t>@red.ujaen.es</w:t>
                               </w:r>
                             </w:sdtContent>
                           </w:sdt>
@@ -920,7 +961,7 @@
                                         <pic:cNvPicPr/>
                                       </pic:nvPicPr>
                                       <pic:blipFill>
-                                        <a:blip r:embed="rId11"/>
+                                        <a:blip r:embed="rId12"/>
                                         <a:stretch>
                                           <a:fillRect/>
                                         </a:stretch>
@@ -1034,7 +1075,13 @@
         <w:rPr>
           <w:rFonts w:ascii="SF Display" w:hAnsi="SF Display"/>
         </w:rPr>
-        <w:t xml:space="preserve">les se compondrá del enunciado, </w:t>
+        <w:t>les estará formada por un</w:t>
+      </w:r>
+      <w:r>
+        <w:rPr>
+          <w:rFonts w:ascii="SF Display" w:hAnsi="SF Display"/>
+        </w:rPr>
+        <w:t xml:space="preserve"> enunciado, </w:t>
       </w:r>
       <w:r>
         <w:rPr>
@@ -1084,7 +1131,15 @@
         <w:rPr>
           <w:rFonts w:ascii="SF Display" w:hAnsi="SF Display"/>
         </w:rPr>
-        <w:t>También podrá compartir su puntuación en las redes sociales.</w:t>
+        <w:t xml:space="preserve">Asimismo, podrá </w:t>
+      </w:r>
+      <w:bookmarkStart w:id="0" w:name="_GoBack"/>
+      <w:bookmarkEnd w:id="0"/>
+      <w:r>
+        <w:rPr>
+          <w:rFonts w:ascii="SF Display" w:hAnsi="SF Display"/>
+        </w:rPr>
+        <w:t>compartir su puntuación en las redes sociales.</w:t>
       </w:r>
     </w:p>
     <w:p>
@@ -1213,7 +1268,7 @@
                     <pic:cNvPicPr/>
                   </pic:nvPicPr>
                   <pic:blipFill>
-                    <a:blip r:embed="rId12" cstate="print">
+                    <a:blip r:embed="rId13" cstate="print">
                       <a:extLst>
                         <a:ext uri="{28A0092B-C50C-407E-A947-70E740481C1C}">
                           <a14:useLocalDpi xmlns:a14="http://schemas.microsoft.com/office/drawing/2010/main" val="0"/>
@@ -1239,8 +1294,6 @@
           </wp:inline>
         </w:drawing>
       </w:r>
-      <w:bookmarkStart w:id="0" w:name="_GoBack"/>
-      <w:bookmarkEnd w:id="0"/>
     </w:p>
     <w:p>
       <w:pPr>
@@ -1302,8 +1355,8 @@
       </w:pPr>
     </w:p>
     <w:sectPr>
-      <w:footerReference w:type="default" r:id="rId13"/>
-      <w:footerReference w:type="first" r:id="rId14"/>
+      <w:footerReference w:type="default" r:id="rId14"/>
+      <w:footerReference w:type="first" r:id="rId15"/>
       <w:pgSz w:w="11906" w:h="16838"/>
       <w:pgMar w:top="1417" w:right="1701" w:bottom="1417" w:left="1701" w:header="708" w:footer="708" w:gutter="0"/>
       <w:pgNumType w:start="0"/>
@@ -3120,7 +3173,7 @@
   <CompanyAddress/>
   <CompanyPhone/>
   <CompanyFax/>
-  <CompanyEmail>alr00048@red.ujaen.es, jvb@red.ujaen.es</CompanyEmail>
+  <CompanyEmail>alr00048@red.ujaen.es, jvb00007@red.ujaen.es</CompanyEmail>
 </CoverPageProperties>
 </file>
 
@@ -3137,7 +3190,7 @@
 </file>
 
 <file path=customXml/itemProps2.xml><?xml version="1.0" encoding="utf-8"?>
-<ds:datastoreItem xmlns:ds="http://schemas.openxmlformats.org/officeDocument/2006/customXml" ds:itemID="{07A2DBE0-802F-4657-A8D9-F97936D22570}">
+<ds:datastoreItem xmlns:ds="http://schemas.openxmlformats.org/officeDocument/2006/customXml" ds:itemID="{18CC88C9-FAD3-40C7-84C3-E97A0CEB3F41}">
   <ds:schemaRefs>
     <ds:schemaRef ds:uri="http://schemas.openxmlformats.org/officeDocument/2006/bibliography"/>
   </ds:schemaRefs>

--- a/doc/Planteamiento.docx
+++ b/doc/Planteamiento.docx
@@ -1049,21 +1049,13 @@
         <w:rPr>
           <w:rFonts w:ascii="SF Display" w:hAnsi="SF Display"/>
         </w:rPr>
-        <w:t xml:space="preserve">Dado que el usuario puede tener diferentes </w:t>
-      </w:r>
-      <w:proofErr w:type="spellStart"/>
-      <w:r>
-        <w:rPr>
-          <w:rFonts w:ascii="SF Display" w:hAnsi="SF Display"/>
-        </w:rPr>
-        <w:t>tests</w:t>
-      </w:r>
-      <w:proofErr w:type="spellEnd"/>
-      <w:r>
-        <w:rPr>
-          <w:rFonts w:ascii="SF Display" w:hAnsi="SF Display"/>
-        </w:rPr>
-        <w:t>, cada uno con sus preguntas y respuestas, al jugar tendrá que elegir cuál desea utilizar. Cada test se compondrá de un número variable de preguntas, cada una de l</w:t>
+        <w:t>El usuario dispondrá de un conjunto de preguntas, de cuyo mantenimiento se encarga él mismo (añadir, actualizar y eliminar). En cada partida aparecerán todas estas preguntas</w:t>
+      </w:r>
+      <w:r>
+        <w:rPr>
+          <w:rFonts w:ascii="SF Display" w:hAnsi="SF Display"/>
+        </w:rPr>
+        <w:t>, cada una de l</w:t>
       </w:r>
       <w:r>
         <w:rPr>
@@ -1114,6 +1106,12 @@
         </w:rPr>
         <w:t xml:space="preserve">Fallar no solo será equivocarse al responder, sino también no responder dentro del tiempo máximo establecido. </w:t>
       </w:r>
+      <w:r>
+        <w:rPr>
+          <w:rFonts w:ascii="SF Display" w:hAnsi="SF Display"/>
+        </w:rPr>
+        <w:t>Al acertar una pregunta, siempre y cuando no sea la última, se mostrará una vista intermedia como puente hacia la siguiente, de tal forma que puede servir como pausa para el usuario, por lo que será éste quien decida cuándo continuar. En esta vista además se mostrarán las estadísticas actuales del jugador en la partida (aciertos, puntos y tiempo de respuesta medio).</w:t>
+      </w:r>
     </w:p>
     <w:p>
       <w:pPr>
@@ -1125,7 +1123,31 @@
         <w:rPr>
           <w:rFonts w:ascii="SF Display" w:hAnsi="SF Display"/>
         </w:rPr>
-        <w:t xml:space="preserve">Una vez ha terminado la partida tendrá la opción de volver a realizar el mismo test, volver al menú principal (lo veremos posteriormente) y de consultar el ranking de máximas puntuaciones. También en la pantalla final se mostrará un resumen de la partida: aciertos, tiempo medio por respuesta y la puntuación obtenida. </w:t>
+        <w:t>Una vez ha terminado la partida tendrá la opción de volver a</w:t>
+      </w:r>
+      <w:r>
+        <w:rPr>
+          <w:rFonts w:ascii="SF Display" w:hAnsi="SF Display"/>
+        </w:rPr>
+        <w:t xml:space="preserve"> jugar (otra partida con un orden de preguntas y respuestas diferente)</w:t>
+      </w:r>
+      <w:r>
+        <w:rPr>
+          <w:rFonts w:ascii="SF Display" w:hAnsi="SF Display"/>
+        </w:rPr>
+        <w:t>, volver al menú principal (lo veremos posteriormente)</w:t>
+      </w:r>
+      <w:r>
+        <w:rPr>
+          <w:rFonts w:ascii="SF Display" w:hAnsi="SF Display"/>
+        </w:rPr>
+        <w:t xml:space="preserve"> y de consultar el ranking de </w:t>
+      </w:r>
+      <w:r>
+        <w:rPr>
+          <w:rFonts w:ascii="SF Display" w:hAnsi="SF Display"/>
+        </w:rPr>
+        <w:t xml:space="preserve">puntuaciones. También en la pantalla final se mostrará un resumen de la partida: aciertos, tiempo medio por respuesta y la puntuación obtenida. </w:t>
       </w:r>
       <w:r>
         <w:rPr>
@@ -1133,8 +1155,6 @@
         </w:rPr>
         <w:t xml:space="preserve">Asimismo, podrá </w:t>
       </w:r>
-      <w:bookmarkStart w:id="0" w:name="_GoBack"/>
-      <w:bookmarkEnd w:id="0"/>
       <w:r>
         <w:rPr>
           <w:rFonts w:ascii="SF Display" w:hAnsi="SF Display"/>
@@ -1154,6 +1174,12 @@
         </w:rPr>
         <w:t>Dado que el usuario podría querer salir de la partida, en cualquier momento tendrá dicha opción: durante el juego tendrá un botón disponible, y al finalizar tendrá la opción de volver al menú principal.</w:t>
       </w:r>
+      <w:r>
+        <w:rPr>
+          <w:rFonts w:ascii="SF Display" w:hAnsi="SF Display"/>
+        </w:rPr>
+        <w:t xml:space="preserve"> Esto también es aplicable a cualquier vista, se le debe permitir volver atrás al usuario siempre y cuando se pueda.</w:t>
+      </w:r>
     </w:p>
     <w:p>
       <w:pPr>
@@ -1165,7 +1191,13 @@
         <w:rPr>
           <w:rFonts w:ascii="SF Display" w:hAnsi="SF Display"/>
         </w:rPr>
-        <w:t>Dicho menú principal contendrá todas las acciones posibles que podemos llevar a cabo:</w:t>
+        <w:t xml:space="preserve">El </w:t>
+      </w:r>
+      <w:r>
+        <w:rPr>
+          <w:rFonts w:ascii="SF Display" w:hAnsi="SF Display"/>
+        </w:rPr>
+        <w:t>menú principal contendrá todas las acciones posibles que podemos llevar a cabo:</w:t>
       </w:r>
     </w:p>
     <w:p>
@@ -1201,13 +1233,25 @@
         <w:rPr>
           <w:rFonts w:ascii="SF Display" w:hAnsi="SF Display"/>
         </w:rPr>
-        <w:t xml:space="preserve">Consultar el ranking de máximas puntuaciones obtenidas. A diferencia del ranking </w:t>
-      </w:r>
-      <w:r>
-        <w:rPr>
-          <w:rFonts w:ascii="SF Display" w:hAnsi="SF Display"/>
-        </w:rPr>
-        <w:t xml:space="preserve">que se enlaza al finalizar la partida, aquí no sabemos el ranking de qué test debemos mostrar, por lo que le daremos la opción de elegir el test del que quiere consultar la clasificación. Una vez se ha elegido el test, se mostrará el ranking de puntuaciones obtenidas, de mayor a menor. </w:t>
+        <w:t xml:space="preserve">Consultar el ranking de máximas puntuaciones obtenidas. </w:t>
+      </w:r>
+      <w:r>
+        <w:rPr>
+          <w:rFonts w:ascii="SF Display" w:hAnsi="SF Display"/>
+        </w:rPr>
+        <w:t>S</w:t>
+      </w:r>
+      <w:r>
+        <w:rPr>
+          <w:rFonts w:ascii="SF Display" w:hAnsi="SF Display"/>
+        </w:rPr>
+        <w:t>e mostrará el ranking de puntuacione</w:t>
+      </w:r>
+      <w:r>
+        <w:rPr>
+          <w:rFonts w:ascii="SF Display" w:hAnsi="SF Display"/>
+        </w:rPr>
+        <w:t>s obtenidas, de mayor a menor. Debe aparecer la fecha y hora en la que se obtuvo dicha puntuación para que el usuario reconozca cuando consiguió dicha puntuación.</w:t>
       </w:r>
     </w:p>
     <w:p>
@@ -1225,7 +1269,19 @@
         <w:rPr>
           <w:rFonts w:ascii="SF Display" w:hAnsi="SF Display"/>
         </w:rPr>
-        <w:t>Edición de los diferentes test. En concreto, esto nos permitirá añadir un nuevo test, y en los ya creados podemos añadir, eliminar o actualizar las preguntas.</w:t>
+        <w:t>Gestión de preguntas:</w:t>
+      </w:r>
+      <w:r>
+        <w:rPr>
+          <w:rFonts w:ascii="SF Display" w:hAnsi="SF Display"/>
+        </w:rPr>
+        <w:t xml:space="preserve"> añadir, eliminar o actualizar las preguntas.</w:t>
+      </w:r>
+      <w:r>
+        <w:rPr>
+          <w:rFonts w:ascii="SF Display" w:hAnsi="SF Display"/>
+        </w:rPr>
+        <w:t xml:space="preserve"> Tanto a la hora de añadir como de actualizar habrá que comprobar que todos los campos obligatorios (todos lo son, a excepción de la imagen) están correctamente rellenados.</w:t>
       </w:r>
     </w:p>
     <w:p>
@@ -1252,11 +1308,12 @@
           <w:noProof/>
           <w:lang w:eastAsia="es-ES"/>
         </w:rPr>
+        <w:lastRenderedPageBreak/>
         <w:drawing>
           <wp:inline distT="0" distB="0" distL="0" distR="0">
-            <wp:extent cx="5190083" cy="1962150"/>
+            <wp:extent cx="5400040" cy="1943735"/>
             <wp:effectExtent l="0" t="0" r="0" b="0"/>
-            <wp:docPr id="5" name="Picture 5"/>
+            <wp:docPr id="6" name="Picture 6"/>
             <wp:cNvGraphicFramePr>
               <a:graphicFrameLocks xmlns:a="http://schemas.openxmlformats.org/drawingml/2006/main" noChangeAspect="1"/>
             </wp:cNvGraphicFramePr>
@@ -1264,7 +1321,7 @@
               <a:graphicData uri="http://schemas.openxmlformats.org/drawingml/2006/picture">
                 <pic:pic xmlns:pic="http://schemas.openxmlformats.org/drawingml/2006/picture">
                   <pic:nvPicPr>
-                    <pic:cNvPr id="5" name="Interacción.jpg"/>
+                    <pic:cNvPr id="6" name="Interacción.jpg"/>
                     <pic:cNvPicPr/>
                   </pic:nvPicPr>
                   <pic:blipFill>
@@ -1282,7 +1339,7 @@
                   <pic:spPr>
                     <a:xfrm>
                       <a:off x="0" y="0"/>
-                      <a:ext cx="5212298" cy="1970549"/>
+                      <a:ext cx="5400040" cy="1943735"/>
                     </a:xfrm>
                     <a:prstGeom prst="rect">
                       <a:avLst/>
@@ -1294,6 +1351,8 @@
           </wp:inline>
         </w:drawing>
       </w:r>
+      <w:bookmarkStart w:id="0" w:name="_GoBack"/>
+      <w:bookmarkEnd w:id="0"/>
     </w:p>
     <w:p>
       <w:pPr>
@@ -1301,35 +1360,41 @@
         <w:jc w:val="center"/>
         <w:rPr>
           <w:rFonts w:ascii="SF Display" w:hAnsi="SF Display"/>
-        </w:rPr>
-      </w:pPr>
-      <w:r>
-        <w:rPr>
-          <w:rFonts w:ascii="SF Display" w:hAnsi="SF Display"/>
+          <w:i w:val="0"/>
+        </w:rPr>
+      </w:pPr>
+      <w:r>
+        <w:rPr>
+          <w:rFonts w:ascii="SF Display" w:hAnsi="SF Display"/>
+          <w:i w:val="0"/>
         </w:rPr>
         <w:t xml:space="preserve">Figura </w:t>
       </w:r>
       <w:r>
         <w:rPr>
           <w:rFonts w:ascii="SF Display" w:hAnsi="SF Display"/>
+          <w:i w:val="0"/>
         </w:rPr>
         <w:fldChar w:fldCharType="begin"/>
       </w:r>
       <w:r>
         <w:rPr>
           <w:rFonts w:ascii="SF Display" w:hAnsi="SF Display"/>
+          <w:i w:val="0"/>
         </w:rPr>
         <w:instrText xml:space="preserve"> SEQ Figura \* ARABIC </w:instrText>
       </w:r>
       <w:r>
         <w:rPr>
           <w:rFonts w:ascii="SF Display" w:hAnsi="SF Display"/>
+          <w:i w:val="0"/>
         </w:rPr>
         <w:fldChar w:fldCharType="separate"/>
       </w:r>
       <w:r>
         <w:rPr>
           <w:rFonts w:ascii="SF Display" w:hAnsi="SF Display"/>
+          <w:i w:val="0"/>
           <w:noProof/>
         </w:rPr>
         <w:t>1</w:t>
@@ -1337,12 +1402,14 @@
       <w:r>
         <w:rPr>
           <w:rFonts w:ascii="SF Display" w:hAnsi="SF Display"/>
+          <w:i w:val="0"/>
         </w:rPr>
         <w:fldChar w:fldCharType="end"/>
       </w:r>
       <w:r>
         <w:rPr>
           <w:rFonts w:ascii="SF Display" w:hAnsi="SF Display"/>
+          <w:i w:val="0"/>
         </w:rPr>
         <w:t>. Ilustración de una posible interacción en la aplicación (sólo hacia delante).</w:t>
       </w:r>
@@ -1432,7 +1499,7 @@
         <w:noProof/>
         <w:color w:val="5B9BD5" w:themeColor="accent1"/>
       </w:rPr>
-      <w:t>2</w:t>
+      <w:t>1</w:t>
     </w:r>
     <w:r>
       <w:rPr>
@@ -3190,7 +3257,7 @@
 </file>
 
 <file path=customXml/itemProps2.xml><?xml version="1.0" encoding="utf-8"?>
-<ds:datastoreItem xmlns:ds="http://schemas.openxmlformats.org/officeDocument/2006/customXml" ds:itemID="{18CC88C9-FAD3-40C7-84C3-E97A0CEB3F41}">
+<ds:datastoreItem xmlns:ds="http://schemas.openxmlformats.org/officeDocument/2006/customXml" ds:itemID="{104987CE-9115-4302-B951-6ADB249E042A}">
   <ds:schemaRefs>
     <ds:schemaRef ds:uri="http://schemas.openxmlformats.org/officeDocument/2006/bibliography"/>
   </ds:schemaRefs>

--- a/doc/Planteamiento.docx
+++ b/doc/Planteamiento.docx
@@ -1281,7 +1281,21 @@
         <w:rPr>
           <w:rFonts w:ascii="SF Display" w:hAnsi="SF Display"/>
         </w:rPr>
-        <w:t xml:space="preserve"> Tanto a la hora de añadir como de actualizar habrá que comprobar que todos los campos obligatorios (todos lo son, a excepción de la imagen) están correctamente rellenados.</w:t>
+        <w:t xml:space="preserve"> Tanto a la hora de añadir como de actualizar habrá que comprobar que todos los campos obligatorios (todos lo son, a excepción de la imagen) están correctamente</w:t>
+      </w:r>
+      <w:r>
+        <w:rPr>
+          <w:rFonts w:ascii="SF Display" w:hAnsi="SF Display"/>
+        </w:rPr>
+        <w:t xml:space="preserve"> editados</w:t>
+      </w:r>
+      <w:bookmarkStart w:id="0" w:name="_GoBack"/>
+      <w:bookmarkEnd w:id="0"/>
+      <w:r>
+        <w:rPr>
+          <w:rFonts w:ascii="SF Display" w:hAnsi="SF Display"/>
+        </w:rPr>
+        <w:t>.</w:t>
       </w:r>
     </w:p>
     <w:p>
@@ -1351,8 +1365,6 @@
           </wp:inline>
         </w:drawing>
       </w:r>
-      <w:bookmarkStart w:id="0" w:name="_GoBack"/>
-      <w:bookmarkEnd w:id="0"/>
     </w:p>
     <w:p>
       <w:pPr>
@@ -1499,7 +1511,7 @@
         <w:noProof/>
         <w:color w:val="5B9BD5" w:themeColor="accent1"/>
       </w:rPr>
-      <w:t>1</w:t>
+      <w:t>2</w:t>
     </w:r>
     <w:r>
       <w:rPr>
@@ -3257,7 +3269,7 @@
 </file>
 
 <file path=customXml/itemProps2.xml><?xml version="1.0" encoding="utf-8"?>
-<ds:datastoreItem xmlns:ds="http://schemas.openxmlformats.org/officeDocument/2006/customXml" ds:itemID="{104987CE-9115-4302-B951-6ADB249E042A}">
+<ds:datastoreItem xmlns:ds="http://schemas.openxmlformats.org/officeDocument/2006/customXml" ds:itemID="{62ADC6D3-67EA-4872-AE50-913736AFF187}">
   <ds:schemaRefs>
     <ds:schemaRef ds:uri="http://schemas.openxmlformats.org/officeDocument/2006/bibliography"/>
   </ds:schemaRefs>
